--- a/kurzy, atd/cisco kurzy/introduction to cybersecurity FINISHED/2.3.docx
+++ b/kurzy, atd/cisco kurzy/introduction to cybersecurity FINISHED/2.3.docx
@@ -7,14 +7,14 @@
         <w:jc w:val="center"/>
         <w:rPr>
           <w:rFonts w:hint="default"/>
-          <w:highlight w:val="red"/>
-          <w:lang w:val="en-US"/>
-        </w:rPr>
-      </w:pPr>
-      <w:r>
-        <w:rPr>
-          <w:rFonts w:hint="default"/>
-          <w:highlight w:val="red"/>
+          <w:highlight w:val="magenta"/>
+          <w:lang w:val="en-US"/>
+        </w:rPr>
+      </w:pPr>
+      <w:r>
+        <w:rPr>
+          <w:rFonts w:hint="default"/>
+          <w:highlight w:val="magenta"/>
           <w:lang w:val="en-US"/>
         </w:rPr>
         <w:t>Security vulnerability and exploits</w:t>
@@ -32,30 +32,66 @@
       <w:pPr>
         <w:rPr>
           <w:rFonts w:hint="default"/>
-          <w:lang w:val="en-US"/>
-        </w:rPr>
-      </w:pPr>
-      <w:r>
-        <w:rPr>
-          <w:rFonts w:hint="default"/>
-          <w:lang w:val="en-US"/>
-        </w:rPr>
-        <w:t>Security vulnerabilities = any kind of software or hardware defect</w:t>
-      </w:r>
-    </w:p>
-    <w:p>
-      <w:pPr>
-        <w:rPr>
-          <w:rFonts w:hint="default"/>
-          <w:lang w:val="en-US"/>
-        </w:rPr>
-      </w:pPr>
-      <w:r>
-        <w:rPr>
-          <w:rFonts w:hint="default"/>
-          <w:lang w:val="en-US"/>
-        </w:rPr>
-        <w:t>Exploit = program written to take advantage of a known vulnerability</w:t>
+          <w:b/>
+          <w:bCs/>
+          <w:lang w:val="en-US"/>
+        </w:rPr>
+      </w:pPr>
+      <w:r>
+        <w:rPr>
+          <w:rFonts w:hint="default"/>
+          <w:highlight w:val="cyan"/>
+          <w:lang w:val="en-US"/>
+        </w:rPr>
+        <w:t>Security vulnerabilities</w:t>
+      </w:r>
+      <w:r>
+        <w:rPr>
+          <w:rFonts w:hint="default"/>
+          <w:lang w:val="en-US"/>
+        </w:rPr>
+        <w:t xml:space="preserve"> = </w:t>
+      </w:r>
+      <w:r>
+        <w:rPr>
+          <w:rFonts w:hint="default"/>
+          <w:b/>
+          <w:bCs/>
+          <w:lang w:val="en-US"/>
+        </w:rPr>
+        <w:t>any kind of software or hardware defect</w:t>
+      </w:r>
+    </w:p>
+    <w:p>
+      <w:pPr>
+        <w:rPr>
+          <w:rFonts w:hint="default"/>
+          <w:lang w:val="en-US"/>
+        </w:rPr>
+      </w:pPr>
+      <w:r>
+        <w:rPr>
+          <w:rFonts w:hint="default"/>
+          <w:highlight w:val="cyan"/>
+          <w:lang w:val="en-US"/>
+        </w:rPr>
+        <w:t xml:space="preserve">Exploit </w:t>
+      </w:r>
+      <w:r>
+        <w:rPr>
+          <w:rFonts w:hint="default"/>
+          <w:lang w:val="en-US"/>
+        </w:rPr>
+        <w:t xml:space="preserve">= </w:t>
+      </w:r>
+      <w:r>
+        <w:rPr>
+          <w:rFonts w:hint="default"/>
+          <w:b/>
+          <w:bCs/>
+          <w:lang w:val="en-US"/>
+        </w:rPr>
+        <w:t>program written to take advantage of a known vulnerability</w:t>
       </w:r>
     </w:p>
     <w:p>
@@ -112,6 +148,12 @@
           <w:lang w:val="en-US"/>
         </w:rPr>
         <w:tab/>
+      </w:r>
+      <w:r>
+        <w:rPr>
+          <w:rFonts w:hint="default"/>
+          <w:lang w:val="en-US"/>
+        </w:rPr>
         <w:t xml:space="preserve">- </w:t>
       </w:r>
       <w:r>
@@ -137,6 +179,12 @@
           <w:lang w:val="en-US"/>
         </w:rPr>
         <w:tab/>
+      </w:r>
+      <w:r>
+        <w:rPr>
+          <w:rFonts w:hint="default"/>
+          <w:lang w:val="en-US"/>
+        </w:rPr>
         <w:t xml:space="preserve">- hardware vulnerabilities are specific to device models and are not generally exploited </w:t>
       </w:r>
     </w:p>
@@ -186,6 +234,8 @@
       <w:pPr>
         <w:rPr>
           <w:rFonts w:hint="default"/>
+          <w:b/>
+          <w:bCs/>
           <w:lang w:val="en-US"/>
         </w:rPr>
       </w:pPr>
@@ -202,7 +252,22 @@
           <w:lang w:val="en-US"/>
         </w:rPr>
         <w:tab/>
-        <w:t>- usually introduced by errors in the operating system or application code</w:t>
+      </w:r>
+      <w:r>
+        <w:rPr>
+          <w:rFonts w:hint="default"/>
+          <w:lang w:val="en-US"/>
+        </w:rPr>
+        <w:t xml:space="preserve">- </w:t>
+      </w:r>
+      <w:r>
+        <w:rPr>
+          <w:rFonts w:hint="default"/>
+          <w:b/>
+          <w:bCs/>
+          <w:lang w:val="en-US"/>
+        </w:rPr>
+        <w:t>usually introduced by errors in the operating system or application code</w:t>
       </w:r>
     </w:p>
     <w:p>
@@ -252,14 +317,19 @@
           <w:lang w:val="en-US"/>
         </w:rPr>
         <w:tab/>
-        <w:t/>
-      </w:r>
-      <w:r>
-        <w:rPr>
-          <w:rFonts w:hint="default"/>
-          <w:lang w:val="en-US"/>
-        </w:rPr>
-        <w:tab/>
+      </w:r>
+      <w:r>
+        <w:rPr>
+          <w:rFonts w:hint="default"/>
+          <w:lang w:val="en-US"/>
+        </w:rPr>
+        <w:tab/>
+      </w:r>
+      <w:r>
+        <w:rPr>
+          <w:rFonts w:hint="default"/>
+          <w:lang w:val="en-US"/>
+        </w:rPr>
         <w:t xml:space="preserve">- </w:t>
       </w:r>
       <w:r>
@@ -290,14 +360,19 @@
           <w:lang w:val="en-US"/>
         </w:rPr>
         <w:tab/>
-        <w:t/>
-      </w:r>
-      <w:r>
-        <w:rPr>
-          <w:rFonts w:hint="default"/>
-          <w:lang w:val="en-US"/>
-        </w:rPr>
-        <w:tab/>
+      </w:r>
+      <w:r>
+        <w:rPr>
+          <w:rFonts w:hint="default"/>
+          <w:lang w:val="en-US"/>
+        </w:rPr>
+        <w:tab/>
+      </w:r>
+      <w:r>
+        <w:rPr>
+          <w:rFonts w:hint="default"/>
+          <w:lang w:val="en-US"/>
+        </w:rPr>
         <w:t xml:space="preserve">- </w:t>
       </w:r>
       <w:r>
@@ -349,22 +424,26 @@
           <w:lang w:val="en-US"/>
         </w:rPr>
         <w:tab/>
-        <w:t/>
-      </w:r>
-      <w:r>
-        <w:rPr>
-          <w:rFonts w:hint="default"/>
-          <w:lang w:val="en-US"/>
-        </w:rPr>
-        <w:tab/>
-        <w:t/>
-      </w:r>
-      <w:r>
-        <w:rPr>
-          <w:rFonts w:hint="default"/>
-          <w:lang w:val="en-US"/>
-        </w:rPr>
-        <w:tab/>
+      </w:r>
+      <w:r>
+        <w:rPr>
+          <w:rFonts w:hint="default"/>
+          <w:lang w:val="en-US"/>
+        </w:rPr>
+        <w:tab/>
+      </w:r>
+      <w:r>
+        <w:rPr>
+          <w:rFonts w:hint="default"/>
+          <w:lang w:val="en-US"/>
+        </w:rPr>
+        <w:tab/>
+      </w:r>
+      <w:r>
+        <w:rPr>
+          <w:rFonts w:hint="default"/>
+          <w:lang w:val="en-US"/>
+        </w:rPr>
         <w:t xml:space="preserve">- </w:t>
       </w:r>
       <w:r>
@@ -434,6 +513,14 @@
           <w:lang w:val="en-US"/>
         </w:rPr>
         <w:tab/>
+      </w:r>
+      <w:r>
+        <w:rPr>
+          <w:rFonts w:hint="default"/>
+          <w:b w:val="0"/>
+          <w:bCs w:val="0"/>
+          <w:lang w:val="en-US"/>
+        </w:rPr>
         <w:t>-</w:t>
       </w:r>
       <w:r>
@@ -464,16 +551,23 @@
           <w:lang w:val="en-US"/>
         </w:rPr>
         <w:tab/>
-        <w:t/>
-      </w:r>
-      <w:r>
-        <w:rPr>
-          <w:rFonts w:hint="default"/>
-          <w:b w:val="0"/>
-          <w:bCs w:val="0"/>
-          <w:lang w:val="en-US"/>
-        </w:rPr>
-        <w:tab/>
+      </w:r>
+      <w:r>
+        <w:rPr>
+          <w:rFonts w:hint="default"/>
+          <w:b w:val="0"/>
+          <w:bCs w:val="0"/>
+          <w:lang w:val="en-US"/>
+        </w:rPr>
+        <w:tab/>
+      </w:r>
+      <w:r>
+        <w:rPr>
+          <w:rFonts w:hint="default"/>
+          <w:b w:val="0"/>
+          <w:bCs w:val="0"/>
+          <w:lang w:val="en-US"/>
+        </w:rPr>
         <w:t xml:space="preserve">- </w:t>
       </w:r>
       <w:r>
@@ -504,6 +598,14 @@
           <w:lang w:val="en-US"/>
         </w:rPr>
         <w:tab/>
+      </w:r>
+      <w:r>
+        <w:rPr>
+          <w:rFonts w:hint="default"/>
+          <w:b w:val="0"/>
+          <w:bCs w:val="0"/>
+          <w:lang w:val="en-US"/>
+        </w:rPr>
         <w:t xml:space="preserve">- </w:t>
       </w:r>
       <w:r>
@@ -543,16 +645,23 @@
           <w:lang w:val="en-US"/>
         </w:rPr>
         <w:tab/>
-        <w:t/>
-      </w:r>
-      <w:r>
-        <w:rPr>
-          <w:rFonts w:hint="default"/>
-          <w:b w:val="0"/>
-          <w:bCs w:val="0"/>
-          <w:lang w:val="en-US"/>
-        </w:rPr>
-        <w:tab/>
+      </w:r>
+      <w:r>
+        <w:rPr>
+          <w:rFonts w:hint="default"/>
+          <w:b w:val="0"/>
+          <w:bCs w:val="0"/>
+          <w:lang w:val="en-US"/>
+        </w:rPr>
+        <w:tab/>
+      </w:r>
+      <w:r>
+        <w:rPr>
+          <w:rFonts w:hint="default"/>
+          <w:b w:val="0"/>
+          <w:bCs w:val="0"/>
+          <w:lang w:val="en-US"/>
+        </w:rPr>
         <w:t>- output of an event depends on ordered or timed outputs</w:t>
       </w:r>
     </w:p>
@@ -573,16 +682,23 @@
           <w:lang w:val="en-US"/>
         </w:rPr>
         <w:tab/>
-        <w:t/>
-      </w:r>
-      <w:r>
-        <w:rPr>
-          <w:rFonts w:hint="default"/>
-          <w:b w:val="0"/>
-          <w:bCs w:val="0"/>
-          <w:lang w:val="en-US"/>
-        </w:rPr>
-        <w:tab/>
+      </w:r>
+      <w:r>
+        <w:rPr>
+          <w:rFonts w:hint="default"/>
+          <w:b w:val="0"/>
+          <w:bCs w:val="0"/>
+          <w:lang w:val="en-US"/>
+        </w:rPr>
+        <w:tab/>
+      </w:r>
+      <w:r>
+        <w:rPr>
+          <w:rFonts w:hint="default"/>
+          <w:b w:val="0"/>
+          <w:bCs w:val="0"/>
+          <w:lang w:val="en-US"/>
+        </w:rPr>
         <w:t xml:space="preserve">- </w:t>
       </w:r>
       <w:r>
@@ -641,6 +757,14 @@
           <w:lang w:val="en-US"/>
         </w:rPr>
         <w:tab/>
+      </w:r>
+      <w:r>
+        <w:rPr>
+          <w:rFonts w:hint="default"/>
+          <w:b w:val="0"/>
+          <w:bCs w:val="0"/>
+          <w:lang w:val="en-US"/>
+        </w:rPr>
         <w:t xml:space="preserve">- </w:t>
       </w:r>
       <w:r>
@@ -680,16 +804,23 @@
           <w:lang w:val="en-US"/>
         </w:rPr>
         <w:tab/>
-        <w:t/>
-      </w:r>
-      <w:r>
-        <w:rPr>
-          <w:rFonts w:hint="default"/>
-          <w:b w:val="0"/>
-          <w:bCs w:val="0"/>
-          <w:lang w:val="en-US"/>
-        </w:rPr>
-        <w:tab/>
+      </w:r>
+      <w:r>
+        <w:rPr>
+          <w:rFonts w:hint="default"/>
+          <w:b w:val="0"/>
+          <w:bCs w:val="0"/>
+          <w:lang w:val="en-US"/>
+        </w:rPr>
+        <w:tab/>
+      </w:r>
+      <w:r>
+        <w:rPr>
+          <w:rFonts w:hint="default"/>
+          <w:b w:val="0"/>
+          <w:bCs w:val="0"/>
+          <w:lang w:val="en-US"/>
+        </w:rPr>
         <w:t xml:space="preserve">- </w:t>
       </w:r>
       <w:r>
@@ -739,6 +870,14 @@
           <w:lang w:val="en-US"/>
         </w:rPr>
         <w:tab/>
+      </w:r>
+      <w:r>
+        <w:rPr>
+          <w:rFonts w:hint="default"/>
+          <w:b w:val="0"/>
+          <w:bCs w:val="0"/>
+          <w:lang w:val="en-US"/>
+        </w:rPr>
         <w:t xml:space="preserve">- </w:t>
       </w:r>
       <w:r>
@@ -778,16 +917,23 @@
           <w:lang w:val="en-US"/>
         </w:rPr>
         <w:tab/>
-        <w:t/>
-      </w:r>
-      <w:r>
-        <w:rPr>
-          <w:rFonts w:hint="default"/>
-          <w:b w:val="0"/>
-          <w:bCs w:val="0"/>
-          <w:lang w:val="en-US"/>
-        </w:rPr>
-        <w:tab/>
+      </w:r>
+      <w:r>
+        <w:rPr>
+          <w:rFonts w:hint="default"/>
+          <w:b w:val="0"/>
+          <w:bCs w:val="0"/>
+          <w:lang w:val="en-US"/>
+        </w:rPr>
+        <w:tab/>
+      </w:r>
+      <w:r>
+        <w:rPr>
+          <w:rFonts w:hint="default"/>
+          <w:b w:val="0"/>
+          <w:bCs w:val="0"/>
+          <w:lang w:val="en-US"/>
+        </w:rPr>
         <w:t>- it is the process of controlling who can do what with stuff</w:t>
       </w:r>
     </w:p>
@@ -808,16 +954,23 @@
           <w:lang w:val="en-US"/>
         </w:rPr>
         <w:tab/>
-        <w:t/>
-      </w:r>
-      <w:r>
-        <w:rPr>
-          <w:rFonts w:hint="default"/>
-          <w:b w:val="0"/>
-          <w:bCs w:val="0"/>
-          <w:lang w:val="en-US"/>
-        </w:rPr>
-        <w:tab/>
+      </w:r>
+      <w:r>
+        <w:rPr>
+          <w:rFonts w:hint="default"/>
+          <w:b w:val="0"/>
+          <w:bCs w:val="0"/>
+          <w:lang w:val="en-US"/>
+        </w:rPr>
+        <w:tab/>
+      </w:r>
+      <w:r>
+        <w:rPr>
+          <w:rFonts w:hint="default"/>
+          <w:b w:val="0"/>
+          <w:bCs w:val="0"/>
+          <w:lang w:val="en-US"/>
+        </w:rPr>
         <w:t>- many vulnerabilities come from improper use of access controls</w:t>
       </w:r>
     </w:p>
@@ -898,16 +1051,23 @@
           <w:lang w:val="en-US"/>
         </w:rPr>
         <w:tab/>
-        <w:t/>
-      </w:r>
-      <w:r>
-        <w:rPr>
-          <w:rFonts w:hint="default"/>
-          <w:b w:val="0"/>
-          <w:bCs w:val="0"/>
-          <w:lang w:val="en-US"/>
-        </w:rPr>
-        <w:tab/>
+      </w:r>
+      <w:r>
+        <w:rPr>
+          <w:rFonts w:hint="default"/>
+          <w:b w:val="0"/>
+          <w:bCs w:val="0"/>
+          <w:lang w:val="en-US"/>
+        </w:rPr>
+        <w:tab/>
+      </w:r>
+      <w:r>
+        <w:rPr>
+          <w:rFonts w:hint="default"/>
+          <w:b w:val="0"/>
+          <w:bCs w:val="0"/>
+          <w:lang w:val="en-US"/>
+        </w:rPr>
         <w:t>Goal:</w:t>
       </w:r>
       <w:r>
@@ -927,6 +1087,14 @@
           <w:lang w:val="en-US"/>
         </w:rPr>
         <w:tab/>
+      </w:r>
+      <w:r>
+        <w:rPr>
+          <w:rFonts w:hint="default"/>
+          <w:b w:val="0"/>
+          <w:bCs w:val="0"/>
+          <w:lang w:val="en-US"/>
+        </w:rPr>
         <w:t xml:space="preserve">  to stay current and avoid exploitation of vulnerabilities</w:t>
       </w:r>
     </w:p>
@@ -941,8 +1109,8 @@
         </w:rPr>
       </w:pPr>
       <w:bookmarkStart w:id="0" w:name="_GoBack"/>
-      <w:bookmarkEnd w:id="0"/>
-    </w:p>
+    </w:p>
+    <w:bookmarkEnd w:id="0"/>
     <w:sectPr>
       <w:pgSz w:w="11906" w:h="16838"/>
       <w:pgMar w:top="1440" w:right="1800" w:bottom="1440" w:left="1800" w:header="720" w:footer="720" w:gutter="0"/>
